--- a/communicative/translation/Livre5_4-2.7.z7_translation.docx
+++ b/communicative/translation/Livre5_4-2.7.z7_translation.docx
@@ -12,9 +12,11 @@
         </w:rPr>
         <w:t>Le lien sacré de la parole évéillée est Selon Le Scintillement des Liens Sacrés (264) :</w:t>
         <w:br/>
-        <w:t>“Réciter les mantras racine, de dévelopement et de l’action,</w:t>
+        <w:t xml:space="preserve">“Réciter les mantras racine, de dévelopement et de l’action, </w:t>
+        <w:br/>
         <w:br/>
         <w:t xml:space="preserve">Pratiquez les quatre sceaux -du lien sacré, de l’action, du dharma </w:t>
+        <w:br/>
         <w:br/>
         <w:t>Et le grand sceau du Corps évéillé. ”</w:t>
       </w:r>
@@ -27,7 +29,7 @@
         <w:rPr>
           <w:rStyle w:val="Communicative"/>
         </w:rPr>
-        <w:t xml:space="preserve">Pour la pratique des trois mantras (265) et les quatre sceaux, le mieux est de les pratiquer constamenent à l’image du courrant d’une rivière, au minimum de les pratiques annuellement lors des jours rituels spécifique et entre les deux, on on les pratiques tous les mois. Dans tous les cas, on n’interromp pas leur pratique. </w:t>
+        <w:t>Pour la pratique des trois mantras (265) et les quatre sceaux, le mieux est de les pratiquer constamenent à l’image du courrant d’une rivière, au minimum de les pratiques annuellement lors des jours rituels spécifique et entre les deux, on on les pratiques tous les mois. Dans tous les cas, on n’interromp pas leur pratique.</w:t>
       </w:r>
     </w:p>
     <w:p>
@@ -64,6 +66,7 @@
         <w:br/>
         <w:t>Le nom et mantra de sa divinité, et les signes d’accomplissements</w:t>
         <w:br/>
+        <w:br/>
         <w:t>Sont les quatre secrets généraux. »</w:t>
       </w:r>
     </w:p>
@@ -86,7 +89,7 @@
         <w:rPr>
           <w:rStyle w:val="Communicative"/>
         </w:rPr>
-        <w:t xml:space="preserve">« S’engager dans la pratique tantrique en préservant quatre secrets transitoires : </w:t>
+        <w:t>« S’engager dans la pratique tantrique en préservant quatre secrets transitoires :</w:t>
         <w:br/>
         <w:t>Le lieu, le moment, les compagnons et les articles rituels »</w:t>
       </w:r>
@@ -134,8 +137,14 @@
         <w:rPr>
           <w:rStyle w:val="Communicative"/>
         </w:rPr>
+        <w:t>Les liens sacrés secondaires (branches).</w:t>
         <w:br/>
-        <w:t>b) Les cinq auxquels ne pas renoncer.</w:t>
+        <w:t>a) Les cinq à appliquer</w:t>
+        <w:br/>
+        <w:t xml:space="preserve">Selon le sens provisoire ce sont: s’engager dans l’union sexuelle, libérer (ôter la vie), voler, mentir et de parler de façon outrageante lorsque cela n’est pas motivé par des désirs égoïstes mais utilisé en tant que moyen habile pour le bien des autres. </w:t>
+        <w:br/>
+        <w:br/>
+        <w:t>Leur sens caché est : libérer (tuer) c’ est utiliser la sagesse primordiale auto-connaissance pour mettre fin à l’essence vitale des conceptions sujet-objet ; voler c’est dérober le liquide de félicité de la parédre(269) ; l’acte d’union est la pratique sexuelle de la félicité immuable obtenue par la fonte de la goutte principielle ; mentir c’est dire qu’on libére les êtres d’un samsara faux-apparent ; parler de façon outrageante c’est parler sans réserve en demeurant dans l’état de la réalisation de l’innéfable. b) Les cinq auxquels ne pas renoncer.</w:t>
       </w:r>
     </w:p>
     <w:p>
@@ -146,7 +155,7 @@
         <w:rPr>
           <w:rStyle w:val="Communicative"/>
         </w:rPr>
-        <w:t>Sens provisoire : ne pas faire comme les Auditeurs qui renoncent aux cinq poisons négatif telles qu’ils sont vécue ordinairement (270), les considérant comme l’ennemi, mais de les utilisés en les abordants avec des moyens habiles. On les aborde ainsi, car faire ainsi est une voie rapide pour la libération compléte et parce que leur nature est depuis toujours celle des cinq sagesses primordiales.(270bis)</w:t>
+        <w:t>Sens provisoire : ne pas faire comme les Auditeurs qui renoncent aux cinq poisons négatif telles qu’ils sont vécue ordinairement (270), les considérant comme l’ennemi, mais de les utilisés en les abordants avec des moyens habiles. On les aborde ainsi, car faire ainsi est une voie rapide pour la libération compléte et parce que leur nature est depuis toujours celle des cinq sagesses primordiales. (270bis)</w:t>
       </w:r>
     </w:p>
     <w:sectPr>
